--- a/Non-Code (Doku usw.)/Semester 2/Literaturverzeichnis Google Site.docx
+++ b/Non-Code (Doku usw.)/Semester 2/Literaturverzeichnis Google Site.docx
@@ -2,21 +2,23 @@
 <file path=word/document.xml><?xml version="1.0" encoding="utf-8"?>
 <w:document xmlns:wpc="http://schemas.microsoft.com/office/word/2010/wordprocessingCanvas" xmlns:cx="http://schemas.microsoft.com/office/drawing/2014/chartex" xmlns:cx1="http://schemas.microsoft.com/office/drawing/2015/9/8/chartex" xmlns:cx2="http://schemas.microsoft.com/office/drawing/2015/10/21/chartex" xmlns:cx3="http://schemas.microsoft.com/office/drawing/2016/5/9/chartex" xmlns:cx4="http://schemas.microsoft.com/office/drawing/2016/5/10/chartex" xmlns:cx5="http://schemas.microsoft.com/office/drawing/2016/5/11/chartex" xmlns:cx6="http://schemas.microsoft.com/office/drawing/2016/5/12/chartex" xmlns:cx7="http://schemas.microsoft.com/office/drawing/2016/5/13/chartex" xmlns:cx8="http://schemas.microsoft.com/office/drawing/2016/5/14/chartex" xmlns:mc="http://schemas.openxmlformats.org/markup-compatibility/2006" xmlns:o="urn:schemas-microsoft-com:office:office" xmlns:r="http://schemas.openxmlformats.org/officeDocument/2006/relationships" xmlns:m="http://schemas.openxmlformats.org/officeDocument/2006/math" xmlns:v="urn:schemas-microsoft-com:vml" xmlns:wp14="http://schemas.microsoft.com/office/word/2010/wordprocessingDrawing" xmlns:wp="http://schemas.openxmlformats.org/drawingml/2006/wordprocessingDrawing" xmlns:w10="urn:schemas-microsoft-com:office:word" xmlns:w="http://schemas.openxmlformats.org/wordprocessingml/2006/main" xmlns:w14="http://schemas.microsoft.com/office/word/2010/wordml" xmlns:w15="http://schemas.microsoft.com/office/word/2012/wordml" xmlns:w16se="http://schemas.microsoft.com/office/word/2015/wordml/symex" xmlns:wpg="http://schemas.microsoft.com/office/word/2010/wordprocessingGroup" xmlns:wpi="http://schemas.microsoft.com/office/word/2010/wordprocessingInk" xmlns:wne="http://schemas.microsoft.com/office/word/2006/wordml" xmlns:wps="http://schemas.microsoft.com/office/word/2010/wordprocessingShape" mc:Ignorable="w14 w15 w16se wp14">
   <w:body>
+    <w:bookmarkStart w:id="0" w:name="_GoBack"/>
+    <w:bookmarkEnd w:id="0"/>
     <w:p>
       <w:r>
         <w:fldChar w:fldCharType="begin"/>
       </w:r>
       <w:r>
-        <w:instrText>ADDIN CITAVI.PLACEHOLDER 65683780-322f-45d0-a833-440d00cbbe27 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</w:instrText>
+        <w:instrText>ADDIN CITAVI.PLACEHOLDER 1a641e05-32b9-41b1-bc80-18c32bc20033 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</w:instrText>
       </w:r>
       <w:r>
         <w:fldChar w:fldCharType="separate"/>
       </w:r>
-      <w:bookmarkStart w:id="0" w:name="_CTVP00165683780322f45d0a833440d00cbbe27"/>
-      <w:r>
-        <w:t>(Ludewig &amp; Lichter, 2013)</w:t>
-      </w:r>
-      <w:bookmarkEnd w:id="0"/>
+      <w:bookmarkStart w:id="1" w:name="_CTVP0011a641e0532b941b1bc8018c32bc20033"/>
+      <w:r>
+        <w:t>(Google Inc., 2016)</w:t>
+      </w:r>
+      <w:bookmarkEnd w:id="1"/>
       <w:r>
         <w:fldChar w:fldCharType="end"/>
       </w:r>
@@ -26,16 +28,16 @@
         <w:fldChar w:fldCharType="begin"/>
       </w:r>
       <w:r>
-        <w:instrText>ADDIN CITAVI.PLACEHOLDER 5fa73cfa-2d59-480c-a1df-06eabe75bd5a 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</w:instrText>
+        <w:instrText>ADDIN CITAVI.PLACEHOLDER 65683780-322f-45d0-a833-440d00cbbe27 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</w:instrText>
       </w:r>
       <w:r>
         <w:fldChar w:fldCharType="separate"/>
       </w:r>
-      <w:bookmarkStart w:id="1" w:name="_CTVP0015fa73cfa2d59480ca1df06eabe75bd5a"/>
-      <w:r>
-        <w:t>(Moser, 2012)</w:t>
-      </w:r>
-      <w:bookmarkEnd w:id="1"/>
+      <w:bookmarkStart w:id="2" w:name="_CTVP00165683780322f45d0a833440d00cbbe27"/>
+      <w:r>
+        <w:t>(Ludewig &amp; Lichter, 2013)</w:t>
+      </w:r>
+      <w:bookmarkEnd w:id="2"/>
       <w:r>
         <w:fldChar w:fldCharType="end"/>
       </w:r>
@@ -45,16 +47,16 @@
         <w:fldChar w:fldCharType="begin"/>
       </w:r>
       <w:r>
-        <w:instrText>ADDIN CITAVI.PLACEHOLDER efee2525-8b1b-4c7a-b6c2-ae6cdc474f63 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</w:instrText>
+        <w:instrText>ADDIN CITAVI.PLACEHOLDER 5fa73cfa-2d59-480c-a1df-06eabe75bd5a 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</w:instrText>
       </w:r>
       <w:r>
         <w:fldChar w:fldCharType="separate"/>
       </w:r>
-      <w:bookmarkStart w:id="2" w:name="_CTVP001efee25258b1b4c7ab6c2ae6cdc474f63"/>
-      <w:r>
-        <w:t>(Rupp, 2014)</w:t>
-      </w:r>
-      <w:bookmarkEnd w:id="2"/>
+      <w:bookmarkStart w:id="3" w:name="_CTVP0015fa73cfa2d59480ca1df06eabe75bd5a"/>
+      <w:r>
+        <w:t>(Moser, 2012)</w:t>
+      </w:r>
+      <w:bookmarkEnd w:id="3"/>
       <w:r>
         <w:fldChar w:fldCharType="end"/>
       </w:r>
@@ -64,16 +66,35 @@
         <w:fldChar w:fldCharType="begin"/>
       </w:r>
       <w:r>
+        <w:instrText>ADDIN CITAVI.PLACEHOLDER efee2525-8b1b-4c7a-b6c2-ae6cdc474f63 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</w:instrText>
+      </w:r>
+      <w:r>
+        <w:fldChar w:fldCharType="separate"/>
+      </w:r>
+      <w:bookmarkStart w:id="4" w:name="_CTVP001efee25258b1b4c7ab6c2ae6cdc474f63"/>
+      <w:r>
+        <w:t>(Rupp, 2014)</w:t>
+      </w:r>
+      <w:bookmarkEnd w:id="4"/>
+      <w:r>
+        <w:fldChar w:fldCharType="end"/>
+      </w:r>
+    </w:p>
+    <w:p>
+      <w:r>
+        <w:fldChar w:fldCharType="begin"/>
+      </w:r>
+      <w:r>
         <w:instrText>ADDIN CITAVI.PLACEHOLDER 6df55915-83ee-45a0-a675-3eedc43d10e8 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</w:instrText>
       </w:r>
       <w:r>
         <w:fldChar w:fldCharType="separate"/>
       </w:r>
-      <w:bookmarkStart w:id="3" w:name="_CTVP0016df5591583ee45a0a6753eedc43d10e8"/>
+      <w:bookmarkStart w:id="5" w:name="_CTVP0016df5591583ee45a0a6753eedc43d10e8"/>
       <w:r>
         <w:t>(Rupp, 2014)</w:t>
       </w:r>
-      <w:bookmarkEnd w:id="3"/>
+      <w:bookmarkEnd w:id="5"/>
       <w:r>
         <w:fldChar w:fldCharType="end"/>
       </w:r>
@@ -86,27 +107,11 @@
       <w:r>
         <w:fldChar w:fldCharType="separate"/>
       </w:r>
-      <w:bookmarkStart w:id="4" w:name="_CTVP001f59d509cc7fc4f209bd8149a2ed17cee"/>
-      <w:r>
-        <w:t>(</w:t>
-      </w:r>
-      <w:proofErr w:type="spellStart"/>
-      <w:r>
-        <w:t>Sarodnick</w:t>
-      </w:r>
-      <w:proofErr w:type="spellEnd"/>
-      <w:r>
-        <w:t xml:space="preserve"> &amp; </w:t>
-      </w:r>
-      <w:proofErr w:type="spellStart"/>
-      <w:r>
-        <w:t>Brau</w:t>
-      </w:r>
-      <w:proofErr w:type="spellEnd"/>
-      <w:r>
-        <w:t>, 2006)</w:t>
-      </w:r>
-      <w:bookmarkEnd w:id="4"/>
+      <w:bookmarkStart w:id="6" w:name="_CTVP001f59d509cc7fc4f209bd8149a2ed17cee"/>
+      <w:r>
+        <w:t>(Sarodnick &amp; Brau, 2006)</w:t>
+      </w:r>
+      <w:bookmarkEnd w:id="6"/>
       <w:r>
         <w:fldChar w:fldCharType="end"/>
       </w:r>
@@ -119,13 +124,13 @@
         <w:fldChar w:fldCharType="begin"/>
       </w:r>
       <w:r>
-        <w:instrText>ADDIN CITAVI.BIBLIOGRAPHY 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</w:instrText>
+        <w:instrText>ADDIN CITAVI.BIBLIOGRAPHY 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</w:instrText>
       </w:r>
       <w:r>
         <w:fldChar w:fldCharType="separate"/>
       </w:r>
-      <w:bookmarkStart w:id="5" w:name="_CTVBIBLIOGRAPHY1"/>
-      <w:bookmarkEnd w:id="5"/>
+      <w:bookmarkStart w:id="7" w:name="_CTVBIBLIOGRAPHY1"/>
+      <w:bookmarkEnd w:id="7"/>
       <w:r>
         <w:t>Literaturverzeichnis</w:t>
       </w:r>
@@ -134,127 +139,87 @@
       <w:pPr>
         <w:pStyle w:val="CitaviBibliographyEntry"/>
       </w:pPr>
-      <w:bookmarkStart w:id="6" w:name="_CTVL00105bc08a56f2245c597d9f8adc4f76c47"/>
-      <w:r>
-        <w:t xml:space="preserve">Ludewig, J. &amp; Lichter, H. (2013). </w:t>
-      </w:r>
-      <w:bookmarkEnd w:id="6"/>
+      <w:bookmarkStart w:id="8" w:name="_CTVL001245a61b2e35e46708713c1b1b546c33c"/>
+      <w:r>
+        <w:t xml:space="preserve">Google Inc. (2016). </w:t>
+      </w:r>
+      <w:bookmarkEnd w:id="8"/>
       <w:r>
         <w:rPr>
           <w:i/>
         </w:rPr>
-        <w:t xml:space="preserve">Software Engineering. Grundlagen Menschen Prozesse Techniken </w:t>
-      </w:r>
-      <w:r>
-        <w:t xml:space="preserve">(3., korr. Aufl.). Heidelberg: </w:t>
-      </w:r>
-      <w:proofErr w:type="spellStart"/>
-      <w:r>
-        <w:t>dpunkt</w:t>
-      </w:r>
-      <w:proofErr w:type="spellEnd"/>
-      <w:r>
-        <w:t>-Verl.</w:t>
+        <w:t xml:space="preserve">Using OAuth 2.0 to Access Google APIs  |  Google Identity Platform  |  Google Developers. </w:t>
+      </w:r>
+      <w:r>
+        <w:t>Zugriff am 24.04.2017. Verfügbar unter https://developers.google.com/identity/protocols/OAuth2</w:t>
       </w:r>
     </w:p>
     <w:p>
       <w:pPr>
         <w:pStyle w:val="CitaviBibliographyEntry"/>
       </w:pPr>
-      <w:bookmarkStart w:id="7" w:name="_CTVL001cee8de9c04854892983078ee857a6ea8"/>
-      <w:r>
-        <w:t xml:space="preserve">Moser, C. (2012). </w:t>
-      </w:r>
-      <w:bookmarkEnd w:id="7"/>
+      <w:bookmarkStart w:id="9" w:name="_CTVL00105bc08a56f2245c597d9f8adc4f76c47"/>
+      <w:r>
+        <w:t xml:space="preserve">Ludewig, J. &amp; Lichter, H. (2013). </w:t>
+      </w:r>
+      <w:bookmarkEnd w:id="9"/>
       <w:r>
         <w:rPr>
           <w:i/>
         </w:rPr>
-        <w:t xml:space="preserve">User </w:t>
-      </w:r>
-      <w:proofErr w:type="spellStart"/>
-      <w:r>
-        <w:rPr>
-          <w:i/>
-        </w:rPr>
-        <w:t>experience</w:t>
-      </w:r>
-      <w:proofErr w:type="spellEnd"/>
-      <w:r>
-        <w:rPr>
-          <w:i/>
-        </w:rPr>
-        <w:t xml:space="preserve"> design. Mit erlebniszentrierter Softwareentwicklung zu Produkten die begeistern </w:t>
-      </w:r>
-      <w:r>
-        <w:t>(</w:t>
-      </w:r>
-      <w:proofErr w:type="spellStart"/>
-      <w:r>
-        <w:t>X.media.press</w:t>
-      </w:r>
-      <w:proofErr w:type="spellEnd"/>
-      <w:r>
-        <w:t>, 1. Aufl.). Berlin: Springer Vieweg.</w:t>
+        <w:t xml:space="preserve">Software Engineering. Grundlagen Menschen Prozesse Techniken </w:t>
+      </w:r>
+      <w:r>
+        <w:t>(3., korr. Aufl.). Heidelberg: dpunkt-Verl.</w:t>
       </w:r>
     </w:p>
     <w:p>
       <w:pPr>
         <w:pStyle w:val="CitaviBibliographyEntry"/>
       </w:pPr>
-      <w:bookmarkStart w:id="8" w:name="_CTVL001ab6d5e4048ca4e22ac2b3282276e44e1"/>
-      <w:r>
-        <w:t xml:space="preserve">Rupp, C. (2014). </w:t>
-      </w:r>
-      <w:bookmarkEnd w:id="8"/>
-      <w:proofErr w:type="spellStart"/>
+      <w:bookmarkStart w:id="10" w:name="_CTVL001cee8de9c04854892983078ee857a6ea8"/>
+      <w:r>
+        <w:t xml:space="preserve">Moser, C. (2012). </w:t>
+      </w:r>
+      <w:bookmarkEnd w:id="10"/>
       <w:r>
         <w:rPr>
           <w:i/>
         </w:rPr>
-        <w:t>Requirements</w:t>
-      </w:r>
-      <w:proofErr w:type="spellEnd"/>
-      <w:r>
-        <w:rPr>
-          <w:i/>
-        </w:rPr>
-        <w:t xml:space="preserve">-Engineering und -Management. Aus der Praxis von klassisch bis agil </w:t>
-      </w:r>
-      <w:r>
-        <w:t xml:space="preserve">(6., aktualisierte und </w:t>
-      </w:r>
-      <w:proofErr w:type="spellStart"/>
-      <w:r>
-        <w:t>erw</w:t>
-      </w:r>
-      <w:proofErr w:type="spellEnd"/>
-      <w:r>
-        <w:t>. Aufl.). München: Hanser.</w:t>
+        <w:t xml:space="preserve">User experience design. Mit erlebniszentrierter Softwareentwicklung zu Produkten die begeistern </w:t>
+      </w:r>
+      <w:r>
+        <w:t>(X.media.press, 1. Aufl.). Berlin: Springer Vieweg.</w:t>
       </w:r>
     </w:p>
     <w:p>
       <w:pPr>
         <w:pStyle w:val="CitaviBibliographyEntry"/>
       </w:pPr>
-      <w:bookmarkStart w:id="9" w:name="_CTVL001922b7156d79f443db3d58612b09cce5a"/>
-      <w:proofErr w:type="spellStart"/>
-      <w:r>
-        <w:t>Sarodnick</w:t>
-      </w:r>
-      <w:proofErr w:type="spellEnd"/>
-      <w:r>
-        <w:t xml:space="preserve">, F. &amp; </w:t>
-      </w:r>
-      <w:proofErr w:type="spellStart"/>
-      <w:r>
-        <w:t>Brau</w:t>
-      </w:r>
-      <w:proofErr w:type="spellEnd"/>
-      <w:r>
-        <w:t xml:space="preserve">, H. (2006). </w:t>
-      </w:r>
-      <w:bookmarkEnd w:id="9"/>
+      <w:bookmarkStart w:id="11" w:name="_CTVL001ab6d5e4048ca4e22ac2b3282276e44e1"/>
+      <w:r>
+        <w:t xml:space="preserve">Rupp, C. (2014). </w:t>
+      </w:r>
+      <w:bookmarkEnd w:id="11"/>
+      <w:r>
+        <w:rPr>
+          <w:i/>
+        </w:rPr>
+        <w:t xml:space="preserve">Requirements-Engineering und -Management. Aus der Praxis von klassisch bis agil </w:t>
+      </w:r>
+      <w:r>
+        <w:t>(6., aktualisierte und erw. Aufl.). München: Hanser.</w:t>
+      </w:r>
+    </w:p>
+    <w:p>
+      <w:pPr>
+        <w:pStyle w:val="CitaviBibliographyEntry"/>
+      </w:pPr>
+      <w:bookmarkStart w:id="12" w:name="_CTVL001922b7156d79f443db3d58612b09cce5a"/>
+      <w:r>
+        <w:t xml:space="preserve">Sarodnick, F. &amp; Brau, H. (2006). </w:t>
+      </w:r>
+      <w:bookmarkEnd w:id="12"/>
       <w:r>
         <w:rPr>
           <w:i/>
@@ -262,12 +227,7 @@
         <w:t xml:space="preserve">Methoden der Usability Evaluation. Wissenschaftliche Grundlagen und praktische Anwendung </w:t>
       </w:r>
       <w:r>
-        <w:t>(Praxis der Arbeits- und Organisationspsychologie, 1. Aufl.). Bern: Hu</w:t>
-      </w:r>
-      <w:bookmarkStart w:id="10" w:name="_GoBack"/>
-      <w:bookmarkEnd w:id="10"/>
-      <w:r>
-        <w:t>ber.</w:t>
+        <w:t>(Praxis der Arbeits- und Organisationspsychologie, 1. Aufl.). Bern: Huber.</w:t>
       </w:r>
       <w:r>
         <w:fldChar w:fldCharType="end"/>
@@ -886,6 +846,7 @@
   <w:style w:type="character" w:default="1" w:styleId="Absatz-Standardschriftart">
     <w:name w:val="Default Paragraph Font"/>
     <w:uiPriority w:val="1"/>
+    <w:semiHidden/>
     <w:unhideWhenUsed/>
   </w:style>
   <w:style w:type="table" w:default="1" w:styleId="NormaleTabelle">

--- a/Non-Code (Doku usw.)/Semester 2/Literaturverzeichnis Google Site.docx
+++ b/Non-Code (Doku usw.)/Semester 2/Literaturverzeichnis Google Site.docx
@@ -2,8 +2,25 @@
 <file path=word/document.xml><?xml version="1.0" encoding="utf-8"?>
 <w:document xmlns:wpc="http://schemas.microsoft.com/office/word/2010/wordprocessingCanvas" xmlns:cx="http://schemas.microsoft.com/office/drawing/2014/chartex" xmlns:cx1="http://schemas.microsoft.com/office/drawing/2015/9/8/chartex" xmlns:cx2="http://schemas.microsoft.com/office/drawing/2015/10/21/chartex" xmlns:cx3="http://schemas.microsoft.com/office/drawing/2016/5/9/chartex" xmlns:cx4="http://schemas.microsoft.com/office/drawing/2016/5/10/chartex" xmlns:cx5="http://schemas.microsoft.com/office/drawing/2016/5/11/chartex" xmlns:cx6="http://schemas.microsoft.com/office/drawing/2016/5/12/chartex" xmlns:cx7="http://schemas.microsoft.com/office/drawing/2016/5/13/chartex" xmlns:cx8="http://schemas.microsoft.com/office/drawing/2016/5/14/chartex" xmlns:mc="http://schemas.openxmlformats.org/markup-compatibility/2006" xmlns:o="urn:schemas-microsoft-com:office:office" xmlns:r="http://schemas.openxmlformats.org/officeDocument/2006/relationships" xmlns:m="http://schemas.openxmlformats.org/officeDocument/2006/math" xmlns:v="urn:schemas-microsoft-com:vml" xmlns:wp14="http://schemas.microsoft.com/office/word/2010/wordprocessingDrawing" xmlns:wp="http://schemas.openxmlformats.org/drawingml/2006/wordprocessingDrawing" xmlns:w10="urn:schemas-microsoft-com:office:word" xmlns:w="http://schemas.openxmlformats.org/wordprocessingml/2006/main" xmlns:w14="http://schemas.microsoft.com/office/word/2010/wordml" xmlns:w15="http://schemas.microsoft.com/office/word/2012/wordml" xmlns:w16se="http://schemas.microsoft.com/office/word/2015/wordml/symex" xmlns:wpg="http://schemas.microsoft.com/office/word/2010/wordprocessingGroup" xmlns:wpi="http://schemas.microsoft.com/office/word/2010/wordprocessingInk" xmlns:wne="http://schemas.microsoft.com/office/word/2006/wordml" xmlns:wps="http://schemas.microsoft.com/office/word/2010/wordprocessingShape" mc:Ignorable="w14 w15 w16se wp14">
   <w:body>
-    <w:bookmarkStart w:id="0" w:name="_GoBack"/>
-    <w:bookmarkEnd w:id="0"/>
+    <w:p>
+      <w:r>
+        <w:fldChar w:fldCharType="begin"/>
+      </w:r>
+      <w:r>
+        <w:instrText>ADDIN CITAVI.PLACEHOLDER 7f6d9b95-3707-443c-a3cc-b77032ada038 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</w:instrText>
+      </w:r>
+      <w:r>
+        <w:fldChar w:fldCharType="separate"/>
+      </w:r>
+      <w:bookmarkStart w:id="0" w:name="_CTVP0017f6d9b953707443ca3ccb77032ada038"/>
+      <w:r>
+        <w:t>(Cooper, Reimann &amp; Cronin, 2010)</w:t>
+      </w:r>
+      <w:bookmarkEnd w:id="0"/>
+      <w:r>
+        <w:fldChar w:fldCharType="end"/>
+      </w:r>
+    </w:p>
     <w:p>
       <w:r>
         <w:fldChar w:fldCharType="begin"/>
@@ -124,7 +141,7 @@
         <w:fldChar w:fldCharType="begin"/>
       </w:r>
       <w:r>
-        <w:instrText>ADDIN CITAVI.BIBLIOGRAPHY 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</w:instrText>
+        <w:instrText>ADDIN CITAVI.BIBLIOGRAPHY 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</w:instrText>
       </w:r>
       <w:r>
         <w:fldChar w:fldCharType="separate"/>
@@ -139,87 +156,239 @@
       <w:pPr>
         <w:pStyle w:val="CitaviBibliographyEntry"/>
       </w:pPr>
-      <w:bookmarkStart w:id="8" w:name="_CTVL001245a61b2e35e46708713c1b1b546c33c"/>
-      <w:r>
-        <w:t xml:space="preserve">Google Inc. (2016). </w:t>
+      <w:bookmarkStart w:id="8" w:name="_CTVL0010e1b3be0b13c49408f5109be6e8143bc"/>
+      <w:bookmarkStart w:id="9" w:name="_GoBack"/>
+      <w:r>
+        <w:t xml:space="preserve">Cooper, A., Reimann, R. &amp; Cronin, D. (2010). </w:t>
       </w:r>
       <w:bookmarkEnd w:id="8"/>
       <w:r>
         <w:rPr>
           <w:i/>
         </w:rPr>
-        <w:t xml:space="preserve">Using OAuth 2.0 to Access Google APIs  |  Google Identity Platform  |  Google Developers. </w:t>
-      </w:r>
-      <w:r>
-        <w:t>Zugriff am 24.04.2017. Verfügbar unter https://developers.google.com/identity/protocols/OAuth2</w:t>
+        <w:t xml:space="preserve">About Face. Interface und Interaction Design; [die Ziele und Erwartungen Ihrer User untersuchen und verstehen; die Methode des Goal </w:t>
+      </w:r>
+      <w:proofErr w:type="spellStart"/>
+      <w:r>
+        <w:rPr>
+          <w:i/>
+        </w:rPr>
+        <w:t>Directed</w:t>
+      </w:r>
+      <w:proofErr w:type="spellEnd"/>
+      <w:r>
+        <w:rPr>
+          <w:i/>
+        </w:rPr>
+        <w:t xml:space="preserve"> Designs anwenden; Produkte entwickeln mit denen Ihre User optimal interagieren können] </w:t>
+      </w:r>
+      <w:r>
+        <w:t xml:space="preserve">(1. Aufl.). Heidelberg: </w:t>
+      </w:r>
+      <w:proofErr w:type="spellStart"/>
+      <w:r>
+        <w:t>mitp</w:t>
+      </w:r>
+      <w:proofErr w:type="spellEnd"/>
+      <w:r>
+        <w:t>.</w:t>
       </w:r>
     </w:p>
     <w:p>
       <w:pPr>
         <w:pStyle w:val="CitaviBibliographyEntry"/>
       </w:pPr>
-      <w:bookmarkStart w:id="9" w:name="_CTVL00105bc08a56f2245c597d9f8adc4f76c47"/>
-      <w:r>
-        <w:t xml:space="preserve">Ludewig, J. &amp; Lichter, H. (2013). </w:t>
-      </w:r>
+      <w:bookmarkStart w:id="10" w:name="_CTVL001245a61b2e35e46708713c1b1b546c33c"/>
       <w:bookmarkEnd w:id="9"/>
       <w:r>
-        <w:rPr>
-          <w:i/>
-        </w:rPr>
-        <w:t xml:space="preserve">Software Engineering. Grundlagen Menschen Prozesse Techniken </w:t>
-      </w:r>
-      <w:r>
-        <w:t>(3., korr. Aufl.). Heidelberg: dpunkt-Verl.</w:t>
+        <w:t xml:space="preserve">Google Inc. (2016). </w:t>
+      </w:r>
+      <w:bookmarkEnd w:id="10"/>
+      <w:proofErr w:type="spellStart"/>
+      <w:r>
+        <w:rPr>
+          <w:i/>
+        </w:rPr>
+        <w:t>Using</w:t>
+      </w:r>
+      <w:proofErr w:type="spellEnd"/>
+      <w:r>
+        <w:rPr>
+          <w:i/>
+        </w:rPr>
+        <w:t xml:space="preserve"> </w:t>
+      </w:r>
+      <w:proofErr w:type="spellStart"/>
+      <w:r>
+        <w:rPr>
+          <w:i/>
+        </w:rPr>
+        <w:t>OAuth</w:t>
+      </w:r>
+      <w:proofErr w:type="spellEnd"/>
+      <w:r>
+        <w:rPr>
+          <w:i/>
+        </w:rPr>
+        <w:t xml:space="preserve"> 2.0 </w:t>
+      </w:r>
+      <w:proofErr w:type="spellStart"/>
+      <w:r>
+        <w:rPr>
+          <w:i/>
+        </w:rPr>
+        <w:t>to</w:t>
+      </w:r>
+      <w:proofErr w:type="spellEnd"/>
+      <w:r>
+        <w:rPr>
+          <w:i/>
+        </w:rPr>
+        <w:t xml:space="preserve"> Access Google APIs  |  Google Identity </w:t>
+      </w:r>
+      <w:proofErr w:type="spellStart"/>
+      <w:r>
+        <w:rPr>
+          <w:i/>
+        </w:rPr>
+        <w:t>Platform</w:t>
+      </w:r>
+      <w:proofErr w:type="spellEnd"/>
+      <w:r>
+        <w:rPr>
+          <w:i/>
+        </w:rPr>
+        <w:t xml:space="preserve">  |  Google Developers. </w:t>
+      </w:r>
+      <w:r>
+        <w:t>Zugriff am 24.04.2017. Verfügbar unter https://developers.google.com/identity/protocols/OAuth2</w:t>
       </w:r>
     </w:p>
     <w:p>
       <w:pPr>
         <w:pStyle w:val="CitaviBibliographyEntry"/>
       </w:pPr>
-      <w:bookmarkStart w:id="10" w:name="_CTVL001cee8de9c04854892983078ee857a6ea8"/>
-      <w:r>
-        <w:t xml:space="preserve">Moser, C. (2012). </w:t>
-      </w:r>
-      <w:bookmarkEnd w:id="10"/>
-      <w:r>
-        <w:rPr>
-          <w:i/>
-        </w:rPr>
-        <w:t xml:space="preserve">User experience design. Mit erlebniszentrierter Softwareentwicklung zu Produkten die begeistern </w:t>
-      </w:r>
-      <w:r>
-        <w:t>(X.media.press, 1. Aufl.). Berlin: Springer Vieweg.</w:t>
+      <w:bookmarkStart w:id="11" w:name="_CTVL00105bc08a56f2245c597d9f8adc4f76c47"/>
+      <w:r>
+        <w:t xml:space="preserve">Ludewig, J. &amp; Lichter, H. (2013). </w:t>
+      </w:r>
+      <w:bookmarkEnd w:id="11"/>
+      <w:r>
+        <w:rPr>
+          <w:i/>
+        </w:rPr>
+        <w:t xml:space="preserve">Software Engineering. Grundlagen Menschen Prozesse Techniken </w:t>
+      </w:r>
+      <w:r>
+        <w:t xml:space="preserve">(3., korr. Aufl.). Heidelberg: </w:t>
+      </w:r>
+      <w:proofErr w:type="spellStart"/>
+      <w:r>
+        <w:t>dpunkt</w:t>
+      </w:r>
+      <w:proofErr w:type="spellEnd"/>
+      <w:r>
+        <w:t>-Verl.</w:t>
       </w:r>
     </w:p>
     <w:p>
       <w:pPr>
         <w:pStyle w:val="CitaviBibliographyEntry"/>
       </w:pPr>
-      <w:bookmarkStart w:id="11" w:name="_CTVL001ab6d5e4048ca4e22ac2b3282276e44e1"/>
-      <w:r>
-        <w:t xml:space="preserve">Rupp, C. (2014). </w:t>
-      </w:r>
-      <w:bookmarkEnd w:id="11"/>
-      <w:r>
-        <w:rPr>
-          <w:i/>
-        </w:rPr>
-        <w:t xml:space="preserve">Requirements-Engineering und -Management. Aus der Praxis von klassisch bis agil </w:t>
-      </w:r>
-      <w:r>
-        <w:t>(6., aktualisierte und erw. Aufl.). München: Hanser.</w:t>
+      <w:bookmarkStart w:id="12" w:name="_CTVL001cee8de9c04854892983078ee857a6ea8"/>
+      <w:r>
+        <w:t xml:space="preserve">Moser, C. (2012). </w:t>
+      </w:r>
+      <w:bookmarkEnd w:id="12"/>
+      <w:r>
+        <w:rPr>
+          <w:i/>
+        </w:rPr>
+        <w:t xml:space="preserve">User </w:t>
+      </w:r>
+      <w:proofErr w:type="spellStart"/>
+      <w:r>
+        <w:rPr>
+          <w:i/>
+        </w:rPr>
+        <w:t>experience</w:t>
+      </w:r>
+      <w:proofErr w:type="spellEnd"/>
+      <w:r>
+        <w:rPr>
+          <w:i/>
+        </w:rPr>
+        <w:t xml:space="preserve"> design. Mit erlebniszentrierter Softwareentwicklung zu Produkten die begeistern </w:t>
+      </w:r>
+      <w:r>
+        <w:t>(</w:t>
+      </w:r>
+      <w:proofErr w:type="spellStart"/>
+      <w:r>
+        <w:t>X.media.press</w:t>
+      </w:r>
+      <w:proofErr w:type="spellEnd"/>
+      <w:r>
+        <w:t>, 1. Aufl.). Berlin: Springer Vieweg.</w:t>
       </w:r>
     </w:p>
     <w:p>
       <w:pPr>
         <w:pStyle w:val="CitaviBibliographyEntry"/>
       </w:pPr>
-      <w:bookmarkStart w:id="12" w:name="_CTVL001922b7156d79f443db3d58612b09cce5a"/>
-      <w:r>
-        <w:t xml:space="preserve">Sarodnick, F. &amp; Brau, H. (2006). </w:t>
-      </w:r>
-      <w:bookmarkEnd w:id="12"/>
+      <w:bookmarkStart w:id="13" w:name="_CTVL001ab6d5e4048ca4e22ac2b3282276e44e1"/>
+      <w:r>
+        <w:t xml:space="preserve">Rupp, C. (2014). </w:t>
+      </w:r>
+      <w:bookmarkEnd w:id="13"/>
+      <w:proofErr w:type="spellStart"/>
+      <w:r>
+        <w:rPr>
+          <w:i/>
+        </w:rPr>
+        <w:t>Requirements</w:t>
+      </w:r>
+      <w:proofErr w:type="spellEnd"/>
+      <w:r>
+        <w:rPr>
+          <w:i/>
+        </w:rPr>
+        <w:t xml:space="preserve">-Engineering und -Management. Aus der Praxis von klassisch bis agil </w:t>
+      </w:r>
+      <w:r>
+        <w:t xml:space="preserve">(6., aktualisierte und </w:t>
+      </w:r>
+      <w:proofErr w:type="spellStart"/>
+      <w:r>
+        <w:t>erw</w:t>
+      </w:r>
+      <w:proofErr w:type="spellEnd"/>
+      <w:r>
+        <w:t>. Aufl.). München: Hanser.</w:t>
+      </w:r>
+    </w:p>
+    <w:p>
+      <w:pPr>
+        <w:pStyle w:val="CitaviBibliographyEntry"/>
+      </w:pPr>
+      <w:bookmarkStart w:id="14" w:name="_CTVL001922b7156d79f443db3d58612b09cce5a"/>
+      <w:proofErr w:type="spellStart"/>
+      <w:r>
+        <w:t>Sarodnick</w:t>
+      </w:r>
+      <w:proofErr w:type="spellEnd"/>
+      <w:r>
+        <w:t xml:space="preserve">, F. &amp; </w:t>
+      </w:r>
+      <w:proofErr w:type="spellStart"/>
+      <w:r>
+        <w:t>Brau</w:t>
+      </w:r>
+      <w:proofErr w:type="spellEnd"/>
+      <w:r>
+        <w:t xml:space="preserve">, H. (2006). </w:t>
+      </w:r>
+      <w:bookmarkEnd w:id="14"/>
       <w:r>
         <w:rPr>
           <w:i/>
@@ -846,7 +1015,6 @@
   <w:style w:type="character" w:default="1" w:styleId="Absatz-Standardschriftart">
     <w:name w:val="Default Paragraph Font"/>
     <w:uiPriority w:val="1"/>
-    <w:semiHidden/>
     <w:unhideWhenUsed/>
   </w:style>
   <w:style w:type="table" w:default="1" w:styleId="NormaleTabelle">
